--- a/‏‏Design_NEW/Chat Room client LLD.docx
+++ b/‏‏Design_NEW/Chat Room client LLD.docx
@@ -401,8 +401,14 @@
         </w:numPr>
         <w:contextualSpacing/>
       </w:pPr>
-      <w:bookmarkStart w:id="5" w:name="_GoBack"/>
-      <w:bookmarkEnd w:id="5"/>
+      <w:proofErr w:type="gramStart"/>
+      <w:r>
+        <w:t>request :</w:t>
+      </w:r>
+      <w:proofErr w:type="gramEnd"/>
+      <w:r>
+        <w:t xml:space="preserve"> Request – active request class.</w:t>
+      </w:r>
     </w:p>
     <w:p>
       <w:pPr>
@@ -413,15 +419,101 @@
         <w:contextualSpacing/>
       </w:pPr>
       <w:r>
+        <w:t xml:space="preserve">private string </w:t>
+      </w:r>
+      <w:proofErr w:type="spellStart"/>
+      <w:r>
+        <w:t>nicknameFilterParam</w:t>
+      </w:r>
+      <w:proofErr w:type="spellEnd"/>
+      <w:r>
+        <w:t xml:space="preserve"> = null; //null if no </w:t>
+      </w:r>
+      <w:proofErr w:type="spellStart"/>
+      <w:r>
+        <w:t>param</w:t>
+      </w:r>
+      <w:proofErr w:type="spellEnd"/>
+    </w:p>
+    <w:p>
+      <w:pPr>
+        <w:numPr>
+          <w:ilvl w:val="0"/>
+          <w:numId w:val="2"/>
+        </w:numPr>
+        <w:contextualSpacing/>
+      </w:pPr>
+      <w:r>
+        <w:t xml:space="preserve">private </w:t>
+      </w:r>
+      <w:proofErr w:type="spellStart"/>
+      <w:r>
+        <w:t>int</w:t>
+      </w:r>
+      <w:proofErr w:type="spellEnd"/>
+      <w:r>
         <w:t xml:space="preserve"> </w:t>
       </w:r>
-      <w:proofErr w:type="gramStart"/>
-      <w:r>
-        <w:t>request :</w:t>
-      </w:r>
-      <w:proofErr w:type="gramEnd"/>
-      <w:r>
-        <w:t xml:space="preserve"> Request – active request class.</w:t>
+      <w:proofErr w:type="spellStart"/>
+      <w:r>
+        <w:t>g_IDFilterParam</w:t>
+      </w:r>
+      <w:proofErr w:type="spellEnd"/>
+      <w:r>
+        <w:t xml:space="preserve"> = -1;//-1 if no </w:t>
+      </w:r>
+      <w:proofErr w:type="spellStart"/>
+      <w:r>
+        <w:t>param</w:t>
+      </w:r>
+      <w:proofErr w:type="spellEnd"/>
+    </w:p>
+    <w:p>
+      <w:pPr>
+        <w:numPr>
+          <w:ilvl w:val="0"/>
+          <w:numId w:val="2"/>
+        </w:numPr>
+        <w:contextualSpacing/>
+      </w:pPr>
+      <w:r>
+        <w:t xml:space="preserve">private </w:t>
+      </w:r>
+      <w:proofErr w:type="spellStart"/>
+      <w:r>
+        <w:t>DateTime</w:t>
+      </w:r>
+      <w:proofErr w:type="spellEnd"/>
+      <w:r>
+        <w:t xml:space="preserve"> </w:t>
+      </w:r>
+      <w:proofErr w:type="spellStart"/>
+      <w:r>
+        <w:t>lastRetrivedMessageTime</w:t>
+      </w:r>
+      <w:proofErr w:type="spellEnd"/>
+      <w:r>
+        <w:t>;</w:t>
+      </w:r>
+    </w:p>
+    <w:p>
+      <w:pPr>
+        <w:numPr>
+          <w:ilvl w:val="0"/>
+          <w:numId w:val="2"/>
+        </w:numPr>
+        <w:contextualSpacing/>
+      </w:pPr>
+      <w:r>
+        <w:t xml:space="preserve">private Message </w:t>
+      </w:r>
+      <w:proofErr w:type="spellStart"/>
+      <w:r>
+        <w:t>lastRetrivedMessage</w:t>
+      </w:r>
+      <w:proofErr w:type="spellEnd"/>
+      <w:r>
+        <w:t>;</w:t>
       </w:r>
     </w:p>
     <w:p>
@@ -486,8 +578,32 @@
         </w:numPr>
         <w:contextualSpacing/>
       </w:pPr>
-      <w:r>
-        <w:t>login(int g_id, string nickname) : bool</w:t>
+      <w:proofErr w:type="gramStart"/>
+      <w:r>
+        <w:t>login(</w:t>
+      </w:r>
+      <w:proofErr w:type="spellStart"/>
+      <w:proofErr w:type="gramEnd"/>
+      <w:r>
+        <w:t>int</w:t>
+      </w:r>
+      <w:proofErr w:type="spellEnd"/>
+      <w:r>
+        <w:t xml:space="preserve"> </w:t>
+      </w:r>
+      <w:proofErr w:type="spellStart"/>
+      <w:r>
+        <w:t>g_id</w:t>
+      </w:r>
+      <w:proofErr w:type="spellEnd"/>
+      <w:r>
+        <w:t>, string nickname</w:t>
+      </w:r>
+      <w:r>
+        <w:t>, string pw</w:t>
+      </w:r>
+      <w:r>
+        <w:t>) : bool</w:t>
       </w:r>
     </w:p>
     <w:p>
@@ -597,8 +713,29 @@
         </w:numPr>
         <w:contextualSpacing/>
       </w:pPr>
-      <w:r>
-        <w:t>register(int g_id , string nickname) : void</w:t>
+      <w:proofErr w:type="gramStart"/>
+      <w:r>
+        <w:t>register(</w:t>
+      </w:r>
+      <w:proofErr w:type="spellStart"/>
+      <w:proofErr w:type="gramEnd"/>
+      <w:r>
+        <w:t>int</w:t>
+      </w:r>
+      <w:proofErr w:type="spellEnd"/>
+      <w:r>
+        <w:t xml:space="preserve"> </w:t>
+      </w:r>
+      <w:proofErr w:type="spellStart"/>
+      <w:r>
+        <w:t>g_id</w:t>
+      </w:r>
+      <w:proofErr w:type="spellEnd"/>
+      <w:r>
+        <w:t>, string nickname, string pw</w:t>
+      </w:r>
+      <w:r>
+        <w:t>) : void</w:t>
       </w:r>
     </w:p>
     <w:p>
@@ -639,11 +776,16 @@
         </w:numPr>
         <w:contextualSpacing/>
       </w:pPr>
-      <w:r>
-        <w:t>retrieve Messages</w:t>
-      </w:r>
-      <w:r>
-        <w:t xml:space="preserve">(int number): void </w:t>
+      <w:proofErr w:type="gramStart"/>
+      <w:r>
+        <w:t>send(</w:t>
+      </w:r>
+      <w:proofErr w:type="gramEnd"/>
+      <w:r>
+        <w:t>string message)</w:t>
+      </w:r>
+      <w:r>
+        <w:t>: Message</w:t>
       </w:r>
     </w:p>
     <w:p>
@@ -655,7 +797,7 @@
         <w:contextualSpacing/>
       </w:pPr>
       <w:r>
-        <w:t>gets specified number of last messages from sever.</w:t>
+        <w:t>request.send(message,loggedInUser)</w:t>
       </w:r>
     </w:p>
     <w:p>
@@ -667,7 +809,7 @@
         <w:contextualSpacing/>
       </w:pPr>
       <w:r>
-        <w:t>Saves messages to messages and to persistent layer.</w:t>
+        <w:t xml:space="preserve">saves IMessage to messages and persistent layer. </w:t>
       </w:r>
     </w:p>
     <w:p>
@@ -679,7 +821,10 @@
         <w:contextualSpacing/>
       </w:pPr>
       <w:r>
-        <w:t>send(string message)</w:t>
+        <w:t>displayNMessages(int num) : SortedSet</w:t>
+      </w:r>
+      <w:r>
+        <w:t>&lt;IMessages&gt;</w:t>
       </w:r>
     </w:p>
     <w:p>
@@ -691,7 +836,64 @@
         <w:contextualSpacing/>
       </w:pPr>
       <w:r>
-        <w:t>request.send(message,loggedInUser)</w:t>
+        <w:t xml:space="preserve">returns a sorted (by </w:t>
+      </w:r>
+      <w:proofErr w:type="gramStart"/>
+      <w:r>
+        <w:t>time)  list</w:t>
+      </w:r>
+      <w:proofErr w:type="gramEnd"/>
+      <w:r>
+        <w:t xml:space="preserve"> of Messages of the last 'num' messages to were retrieved.</w:t>
+      </w:r>
+    </w:p>
+    <w:p>
+      <w:pPr>
+        <w:numPr>
+          <w:ilvl w:val="0"/>
+          <w:numId w:val="2"/>
+        </w:numPr>
+        <w:contextualSpacing/>
+      </w:pPr>
+      <w:proofErr w:type="spellStart"/>
+      <w:proofErr w:type="gramStart"/>
+      <w:r>
+        <w:t>setFilterParameter</w:t>
+      </w:r>
+      <w:proofErr w:type="spellEnd"/>
+      <w:r>
+        <w:t>(</w:t>
+      </w:r>
+      <w:proofErr w:type="gramEnd"/>
+      <w:r>
+        <w:t xml:space="preserve">string </w:t>
+      </w:r>
+      <w:proofErr w:type="spellStart"/>
+      <w:r>
+        <w:t>nicknameFilterParam</w:t>
+      </w:r>
+      <w:proofErr w:type="spellEnd"/>
+      <w:r>
+        <w:t xml:space="preserve">, </w:t>
+      </w:r>
+      <w:proofErr w:type="spellStart"/>
+      <w:r>
+        <w:t>int</w:t>
+      </w:r>
+      <w:proofErr w:type="spellEnd"/>
+      <w:r>
+        <w:t xml:space="preserve"> </w:t>
+      </w:r>
+      <w:proofErr w:type="spellStart"/>
+      <w:r>
+        <w:t>g_IDFilterParam</w:t>
+      </w:r>
+      <w:proofErr w:type="spellEnd"/>
+      <w:r>
+        <w:t>)</w:t>
+      </w:r>
+      <w:r>
+        <w:t xml:space="preserve"> </w:t>
       </w:r>
     </w:p>
     <w:p>
@@ -703,80 +905,16 @@
         <w:contextualSpacing/>
       </w:pPr>
       <w:r>
-        <w:t xml:space="preserve">saves IMessage to messages and persistent layer. </w:t>
-      </w:r>
-    </w:p>
-    <w:p>
-      <w:pPr>
-        <w:numPr>
-          <w:ilvl w:val="0"/>
-          <w:numId w:val="2"/>
-        </w:numPr>
-        <w:contextualSpacing/>
-      </w:pPr>
-      <w:r>
-        <w:t>displayNMessages(int num) : SortedSet</w:t>
-      </w:r>
-      <w:r>
-        <w:t>&lt;IMessages&gt;</w:t>
-      </w:r>
-    </w:p>
-    <w:p>
-      <w:pPr>
-        <w:numPr>
-          <w:ilvl w:val="1"/>
-          <w:numId w:val="2"/>
-        </w:numPr>
-        <w:contextualSpacing/>
-      </w:pPr>
-      <w:r>
-        <w:t>returns a sorted (by time)  list of Messages of the last 'num' messages to were retrieved.</w:t>
-      </w:r>
-    </w:p>
-    <w:p>
-      <w:pPr>
-        <w:numPr>
-          <w:ilvl w:val="0"/>
-          <w:numId w:val="2"/>
-        </w:numPr>
-        <w:contextualSpacing/>
-      </w:pPr>
-      <w:r>
-        <w:t>retrieve</w:t>
-      </w:r>
-      <w:r>
-        <w:t xml:space="preserve">UserMessages(int g_id, string nickname) </w:t>
-      </w:r>
-      <w:r>
-        <w:t>: SortedSet&lt;Message&gt;</w:t>
-      </w:r>
-    </w:p>
-    <w:p>
-      <w:pPr>
-        <w:numPr>
-          <w:ilvl w:val="1"/>
-          <w:numId w:val="2"/>
-        </w:numPr>
-        <w:contextualSpacing/>
-      </w:pPr>
-      <w:r>
-        <w:t>returns a sorted</w:t>
-      </w:r>
-      <w:r>
-        <w:t xml:space="preserve"> (by time) </w:t>
-      </w:r>
-      <w:r>
-        <w:t xml:space="preserve"> list of </w:t>
-      </w:r>
-      <w:r>
-        <w:t>Messages sent by specified user details.</w:t>
-      </w:r>
-    </w:p>
-    <w:p>
-      <w:pPr>
-        <w:ind w:left="1440"/>
-        <w:contextualSpacing/>
-      </w:pPr>
+        <w:t xml:space="preserve">Sets the filter </w:t>
+      </w:r>
+      <w:proofErr w:type="spellStart"/>
+      <w:r>
+        <w:t>parametrs</w:t>
+      </w:r>
+      <w:proofErr w:type="spellEnd"/>
+      <w:r>
+        <w:t xml:space="preserve"> for the query from the DB </w:t>
+      </w:r>
     </w:p>
     <w:p>
       <w:pPr>
@@ -837,8 +975,38 @@
         </w:numPr>
         <w:contextualSpacing/>
       </w:pPr>
-      <w:r>
-        <w:t>g_id : int.</w:t>
+      <w:proofErr w:type="spellStart"/>
+      <w:r>
+        <w:t>g_</w:t>
+      </w:r>
+      <w:proofErr w:type="gramStart"/>
+      <w:r>
+        <w:t>id</w:t>
+      </w:r>
+      <w:proofErr w:type="spellEnd"/>
+      <w:r>
+        <w:t xml:space="preserve"> :</w:t>
+      </w:r>
+      <w:proofErr w:type="gramEnd"/>
+      <w:r>
+        <w:t xml:space="preserve"> int.</w:t>
+      </w:r>
+    </w:p>
+    <w:p>
+      <w:pPr>
+        <w:numPr>
+          <w:ilvl w:val="0"/>
+          <w:numId w:val="2"/>
+        </w:numPr>
+        <w:contextualSpacing/>
+      </w:pPr>
+      <w:proofErr w:type="spellStart"/>
+      <w:r>
+        <w:t>int</w:t>
+      </w:r>
+      <w:proofErr w:type="spellEnd"/>
+      <w:r>
+        <w:t xml:space="preserve"> Id</w:t>
       </w:r>
     </w:p>
     <w:p>
@@ -890,13 +1058,26 @@
           <w:numId w:val="7"/>
         </w:numPr>
       </w:pPr>
-      <w:bookmarkStart w:id="6" w:name="_pir8bh7l7vjr" w:colFirst="0" w:colLast="0"/>
-      <w:bookmarkStart w:id="7" w:name="_mf3g1iqnlcli" w:colFirst="0" w:colLast="0"/>
+      <w:bookmarkStart w:id="5" w:name="_pir8bh7l7vjr" w:colFirst="0" w:colLast="0"/>
+      <w:bookmarkStart w:id="6" w:name="_mf3g1iqnlcli" w:colFirst="0" w:colLast="0"/>
+      <w:bookmarkEnd w:id="5"/>
       <w:bookmarkEnd w:id="6"/>
-      <w:bookmarkEnd w:id="7"/>
-      <w:r>
-        <w:t>final MAX_MESSAGE_LENGTH : int</w:t>
-      </w:r>
+      <w:r>
+        <w:t>final MAX_MESSAGE_</w:t>
+      </w:r>
+      <w:proofErr w:type="gramStart"/>
+      <w:r>
+        <w:t>LENGTH :</w:t>
+      </w:r>
+      <w:proofErr w:type="gramEnd"/>
+      <w:r>
+        <w:t xml:space="preserve"> </w:t>
+      </w:r>
+      <w:proofErr w:type="spellStart"/>
+      <w:r>
+        <w:t>int</w:t>
+      </w:r>
+      <w:proofErr w:type="spellEnd"/>
     </w:p>
     <w:p>
       <w:pPr>
@@ -918,32 +1099,179 @@
           <w:numId w:val="7"/>
         </w:numPr>
       </w:pPr>
-      <w:r>
-        <w:t>lastNRequests : Queue</w:t>
-      </w:r>
-    </w:p>
-    <w:p>
-      <w:pPr>
+      <w:proofErr w:type="spellStart"/>
+      <w:proofErr w:type="gramStart"/>
+      <w:r>
+        <w:t>mHandler</w:t>
+      </w:r>
+      <w:proofErr w:type="spellEnd"/>
+      <w:r>
+        <w:t xml:space="preserve"> :</w:t>
+      </w:r>
+      <w:proofErr w:type="gramEnd"/>
+      <w:r>
+        <w:t xml:space="preserve"> </w:t>
+      </w:r>
+      <w:proofErr w:type="spellStart"/>
+      <w:r>
+        <w:t>Messa</w:t>
+      </w:r>
+      <w:r>
+        <w:t>geHandler</w:t>
+      </w:r>
+      <w:proofErr w:type="spellEnd"/>
+      <w:r>
+        <w:t>;</w:t>
+      </w:r>
+    </w:p>
+    <w:p>
+      <w:pPr>
+        <w:pStyle w:val="a5"/>
+        <w:numPr>
+          <w:ilvl w:val="0"/>
+          <w:numId w:val="7"/>
+        </w:numPr>
+      </w:pPr>
+      <w:proofErr w:type="spellStart"/>
+      <w:proofErr w:type="gramStart"/>
+      <w:r>
+        <w:t>uHandler</w:t>
+      </w:r>
+      <w:proofErr w:type="spellEnd"/>
+      <w:r>
+        <w:t xml:space="preserve"> :</w:t>
+      </w:r>
+      <w:proofErr w:type="gramEnd"/>
+      <w:r>
+        <w:t xml:space="preserve"> </w:t>
+      </w:r>
+      <w:proofErr w:type="spellStart"/>
+      <w:r>
+        <w:t>UserHandler</w:t>
+      </w:r>
+      <w:proofErr w:type="spellEnd"/>
+    </w:p>
+    <w:p>
+      <w:pPr>
+        <w:pStyle w:val="4"/>
+      </w:pPr>
+      <w:r>
+        <w:t>Methods</w:t>
+      </w:r>
+    </w:p>
+    <w:p>
+      <w:pPr>
+        <w:pStyle w:val="a5"/>
+        <w:numPr>
+          <w:ilvl w:val="0"/>
+          <w:numId w:val="7"/>
+        </w:numPr>
+      </w:pPr>
+      <w:proofErr w:type="spellStart"/>
+      <w:proofErr w:type="gramStart"/>
+      <w:r>
+        <w:t>retrieveUsers</w:t>
+      </w:r>
+      <w:proofErr w:type="spellEnd"/>
+      <w:r>
+        <w:t>(</w:t>
+      </w:r>
+      <w:proofErr w:type="spellStart"/>
+      <w:proofErr w:type="gramEnd"/>
+      <w:r>
+        <w:t>int</w:t>
+      </w:r>
+      <w:proofErr w:type="spellEnd"/>
+      <w:r>
+        <w:t xml:space="preserve"> n, </w:t>
+      </w:r>
+      <w:proofErr w:type="spellStart"/>
+      <w:r>
+        <w:t>int</w:t>
+      </w:r>
+      <w:proofErr w:type="spellEnd"/>
+      <w:r>
+        <w:t xml:space="preserve"> </w:t>
+      </w:r>
+      <w:proofErr w:type="spellStart"/>
+      <w:r>
+        <w:t>g_id</w:t>
+      </w:r>
+      <w:proofErr w:type="spellEnd"/>
+      <w:r>
+        <w:t>, string nickname)</w:t>
+      </w:r>
+      <w:r>
+        <w:t xml:space="preserve">: </w:t>
+      </w:r>
+      <w:r>
+        <w:t>List&lt;</w:t>
+      </w:r>
+      <w:proofErr w:type="spellStart"/>
+      <w:r>
+        <w:t>IUser</w:t>
+      </w:r>
+      <w:proofErr w:type="spellEnd"/>
+      <w:r>
+        <w:t>&gt;</w:t>
+      </w:r>
+    </w:p>
+    <w:p>
+      <w:pPr>
+        <w:pStyle w:val="a5"/>
         <w:numPr>
           <w:ilvl w:val="1"/>
           <w:numId w:val="7"/>
         </w:numPr>
-        <w:contextualSpacing/>
-      </w:pPr>
-      <w:r>
-        <w:t>contains DateTime values of last N_ALLOWED queries sent.</w:t>
-      </w:r>
-    </w:p>
-    <w:p>
-      <w:pPr>
+      </w:pPr>
+      <w:r>
+        <w:t>Returns users from the DB according to the given parameters</w:t>
+      </w:r>
+    </w:p>
+    <w:p>
+      <w:pPr>
+        <w:pStyle w:val="a5"/>
+        <w:numPr>
+          <w:ilvl w:val="0"/>
+          <w:numId w:val="7"/>
+        </w:numPr>
+      </w:pPr>
+      <w:proofErr w:type="gramStart"/>
+      <w:r>
+        <w:t>send(</w:t>
+      </w:r>
+      <w:proofErr w:type="gramEnd"/>
+      <w:r>
+        <w:t xml:space="preserve">string </w:t>
+      </w:r>
+      <w:proofErr w:type="spellStart"/>
+      <w:r>
+        <w:t>msg</w:t>
+      </w:r>
+      <w:proofErr w:type="spellEnd"/>
+      <w:r>
+        <w:t>, User user</w:t>
+      </w:r>
+      <w:r>
+        <w:t>) : IMessage</w:t>
+      </w:r>
+    </w:p>
+    <w:p>
+      <w:pPr>
+        <w:pStyle w:val="a5"/>
         <w:numPr>
           <w:ilvl w:val="1"/>
           <w:numId w:val="7"/>
         </w:numPr>
-        <w:contextualSpacing/>
-      </w:pPr>
-      <w:r>
-        <w:t>Used to make sure not to overload server with more than N_ALLOWED queries in N_SECS</w:t>
+      </w:pPr>
+      <w:r>
+        <w:t xml:space="preserve">Inserts the given </w:t>
+      </w:r>
+      <w:r>
+        <w:t xml:space="preserve">message </w:t>
+      </w:r>
+      <w:r>
+        <w:t>to the DB and returns object that represents the inserted user</w:t>
       </w:r>
     </w:p>
     <w:p>
@@ -955,75 +1283,107 @@
         </w:numPr>
       </w:pPr>
       <w:r>
-        <w:t>Final N_ALLOWED : int</w:t>
-      </w:r>
-    </w:p>
-    <w:p>
-      <w:pPr>
-        <w:pStyle w:val="a5"/>
-        <w:numPr>
-          <w:ilvl w:val="0"/>
-          <w:numId w:val="7"/>
-        </w:numPr>
-      </w:pPr>
-      <w:r>
-        <w:t>Final N_SECS : int</w:t>
-      </w:r>
-    </w:p>
-    <w:p>
-      <w:pPr>
-        <w:pStyle w:val="4"/>
-      </w:pPr>
-      <w:r>
-        <w:t>Methods</w:t>
-      </w:r>
-    </w:p>
-    <w:p>
-      <w:pPr>
-        <w:pStyle w:val="a5"/>
-        <w:numPr>
-          <w:ilvl w:val="0"/>
-          <w:numId w:val="7"/>
-        </w:numPr>
-      </w:pPr>
-      <w:r>
-        <w:t>send(string msg, User user) : IMessage</w:t>
-      </w:r>
-    </w:p>
-    <w:p>
-      <w:pPr>
+        <w:t xml:space="preserve">User </w:t>
+      </w:r>
+      <w:proofErr w:type="spellStart"/>
+      <w:proofErr w:type="gramStart"/>
+      <w:r>
+        <w:t>insertUser</w:t>
+      </w:r>
+      <w:proofErr w:type="spellEnd"/>
+      <w:r>
+        <w:t>(</w:t>
+      </w:r>
+      <w:proofErr w:type="gramEnd"/>
+      <w:r>
+        <w:t xml:space="preserve">User </w:t>
+      </w:r>
+      <w:proofErr w:type="spellStart"/>
+      <w:r>
+        <w:t>newUser</w:t>
+      </w:r>
+      <w:proofErr w:type="spellEnd"/>
+      <w:r>
+        <w:t>)</w:t>
+      </w:r>
+    </w:p>
+    <w:p>
+      <w:pPr>
+        <w:pStyle w:val="a5"/>
         <w:numPr>
           <w:ilvl w:val="1"/>
           <w:numId w:val="7"/>
         </w:numPr>
-        <w:contextualSpacing/>
-      </w:pPr>
-      <w:r>
-        <w:t>validates msg.</w:t>
-      </w:r>
-    </w:p>
-    <w:p>
-      <w:pPr>
+      </w:pPr>
+      <w:r>
+        <w:t>Inserts the given user to the DB and returns object that represents the inserted user</w:t>
+      </w:r>
+    </w:p>
+    <w:p>
+      <w:pPr>
+        <w:pStyle w:val="a5"/>
+        <w:numPr>
+          <w:ilvl w:val="0"/>
+          <w:numId w:val="7"/>
+        </w:numPr>
+      </w:pPr>
+      <w:proofErr w:type="spellStart"/>
+      <w:r>
+        <w:t>retrieveMessages</w:t>
+      </w:r>
+      <w:proofErr w:type="spellEnd"/>
+      <w:r>
+        <w:t xml:space="preserve"> </w:t>
+      </w:r>
+      <w:r>
+        <w:t>(</w:t>
+      </w:r>
+      <w:proofErr w:type="spellStart"/>
+      <w:r>
+        <w:t>int</w:t>
+      </w:r>
+      <w:proofErr w:type="spellEnd"/>
+      <w:r>
+        <w:t xml:space="preserve"> </w:t>
+      </w:r>
+      <w:proofErr w:type="spellStart"/>
+      <w:r>
+        <w:t>num</w:t>
+      </w:r>
+      <w:proofErr w:type="spellEnd"/>
+      <w:proofErr w:type="gramStart"/>
+      <w:r>
+        <w:t>) :</w:t>
+      </w:r>
+      <w:proofErr w:type="gramEnd"/>
+      <w:r>
+        <w:t xml:space="preserve"> </w:t>
+      </w:r>
+      <w:proofErr w:type="spellStart"/>
+      <w:r>
+        <w:t>SortedSet</w:t>
+      </w:r>
+      <w:proofErr w:type="spellEnd"/>
+      <w:r>
+        <w:t>&lt;Message&gt;</w:t>
+      </w:r>
+    </w:p>
+    <w:p>
+      <w:pPr>
+        <w:pStyle w:val="a5"/>
         <w:numPr>
           <w:ilvl w:val="1"/>
           <w:numId w:val="7"/>
         </w:numPr>
-        <w:contextualSpacing/>
-      </w:pPr>
-      <w:r>
-        <w:t>makes a send request to comm' layer.</w:t>
-      </w:r>
-    </w:p>
-    <w:p>
-      <w:pPr>
-        <w:numPr>
-          <w:ilvl w:val="1"/>
-          <w:numId w:val="7"/>
-        </w:numPr>
-        <w:contextualSpacing/>
-      </w:pPr>
-      <w:r>
-        <w:t>returns IMessage retrieved from comm' layer.</w:t>
+      </w:pPr>
+      <w:r>
+        <w:t xml:space="preserve">Returns </w:t>
+      </w:r>
+      <w:r>
+        <w:t>messages</w:t>
+      </w:r>
+      <w:r>
+        <w:t xml:space="preserve"> from the DB according to the given parameters</w:t>
       </w:r>
     </w:p>
     <w:p>
@@ -1034,45 +1394,8 @@
         </w:numPr>
         <w:contextualSpacing/>
       </w:pPr>
-      <w:r>
-        <w:t>retrieve Messages</w:t>
-      </w:r>
-      <w:r>
-        <w:t>(int num) : List&lt;IMessage&gt;</w:t>
-      </w:r>
-    </w:p>
-    <w:p>
-      <w:pPr>
-        <w:numPr>
-          <w:ilvl w:val="1"/>
-          <w:numId w:val="2"/>
-        </w:numPr>
-        <w:contextualSpacing/>
-      </w:pPr>
-      <w:r>
-        <w:t>makes a retrieve request to comm' layer.</w:t>
-      </w:r>
-    </w:p>
-    <w:p>
-      <w:pPr>
-        <w:numPr>
-          <w:ilvl w:val="1"/>
-          <w:numId w:val="2"/>
-        </w:numPr>
-        <w:contextualSpacing/>
-      </w:pPr>
-      <w:r>
-        <w:t>returns List&lt;IMessage&gt; of num IMessages retrieved from comm' layer.</w:t>
-      </w:r>
-    </w:p>
-    <w:p>
-      <w:pPr>
-        <w:numPr>
-          <w:ilvl w:val="0"/>
-          <w:numId w:val="2"/>
-        </w:numPr>
-        <w:contextualSpacing/>
-      </w:pPr>
+      <w:proofErr w:type="spellStart"/>
+      <w:proofErr w:type="gramStart"/>
       <w:r>
         <w:t>is</w:t>
       </w:r>
@@ -1080,7 +1403,15 @@
         <w:t>Not</w:t>
       </w:r>
       <w:r>
-        <w:t>Overloading() : bool</w:t>
+        <w:t>Overloading</w:t>
+      </w:r>
+      <w:proofErr w:type="spellEnd"/>
+      <w:r>
+        <w:t>(</w:t>
+      </w:r>
+      <w:proofErr w:type="gramEnd"/>
+      <w:r>
+        <w:t>) : bool</w:t>
       </w:r>
     </w:p>
     <w:p>
@@ -1515,13 +1846,13 @@
       <w:pPr>
         <w:pStyle w:val="4"/>
       </w:pPr>
-      <w:bookmarkStart w:id="8" w:name="_8mb0dmh58iwx" w:colFirst="0" w:colLast="0"/>
-      <w:bookmarkStart w:id="9" w:name="_Hlk508655494"/>
+      <w:bookmarkStart w:id="7" w:name="_8mb0dmh58iwx" w:colFirst="0" w:colLast="0"/>
+      <w:bookmarkStart w:id="8" w:name="_Hlk508655494"/>
+      <w:bookmarkEnd w:id="7"/>
+      <w:r>
+        <w:t>Functionality</w:t>
+      </w:r>
       <w:bookmarkEnd w:id="8"/>
-      <w:r>
-        <w:t>Functionality</w:t>
-      </w:r>
-      <w:bookmarkEnd w:id="9"/>
     </w:p>
     <w:p>
       <w:r>
@@ -2259,10 +2590,10 @@
           <w:u w:val="single"/>
         </w:rPr>
       </w:pPr>
-      <w:bookmarkStart w:id="10" w:name="_1p6glcav0plz" w:colFirst="0" w:colLast="0"/>
-      <w:bookmarkStart w:id="11" w:name="_w2wmhvfugtnk" w:colFirst="0" w:colLast="0"/>
+      <w:bookmarkStart w:id="9" w:name="_1p6glcav0plz" w:colFirst="0" w:colLast="0"/>
+      <w:bookmarkStart w:id="10" w:name="_w2wmhvfugtnk" w:colFirst="0" w:colLast="0"/>
+      <w:bookmarkEnd w:id="9"/>
       <w:bookmarkEnd w:id="10"/>
-      <w:bookmarkEnd w:id="11"/>
       <w:r>
         <w:rPr>
           <w:u w:val="single"/>
@@ -2275,69 +2606,128 @@
       <w:pPr>
         <w:pStyle w:val="4"/>
       </w:pPr>
-      <w:bookmarkStart w:id="12" w:name="_waxybpuxx0xb" w:colFirst="0" w:colLast="0"/>
+      <w:bookmarkStart w:id="11" w:name="_waxybpuxx0xb" w:colFirst="0" w:colLast="0"/>
+      <w:bookmarkEnd w:id="11"/>
+      <w:r>
+        <w:t>Functionality</w:t>
+      </w:r>
+    </w:p>
+    <w:p>
+      <w:r>
+        <w:t>Maintains persi</w:t>
+      </w:r>
+      <w:r>
+        <w:t xml:space="preserve">stent data regarding the client in </w:t>
+      </w:r>
+      <w:r>
+        <w:t>DBMS</w:t>
+      </w:r>
+      <w:r>
+        <w:t>.</w:t>
+      </w:r>
+    </w:p>
+    <w:p>
+      <w:pPr>
+        <w:pStyle w:val="4"/>
+      </w:pPr>
+      <w:bookmarkStart w:id="12" w:name="_vjvtzm28449w" w:colFirst="0" w:colLast="0"/>
       <w:bookmarkEnd w:id="12"/>
+      <w:proofErr w:type="spellStart"/>
+      <w:r>
+        <w:t>DataBase</w:t>
+      </w:r>
+      <w:proofErr w:type="spellEnd"/>
+    </w:p>
+    <w:p>
+      <w:pPr>
+        <w:contextualSpacing/>
+      </w:pPr>
+      <w:r>
+        <w:t>Microsoft SQL server</w:t>
+      </w:r>
+      <w:r>
+        <w:t>.</w:t>
+      </w:r>
+      <w:r>
+        <w:t xml:space="preserve"> </w:t>
+      </w:r>
+    </w:p>
+    <w:p>
+      <w:pPr>
+        <w:contextualSpacing/>
+      </w:pPr>
+    </w:p>
+    <w:p>
+      <w:pPr>
+        <w:pStyle w:val="2"/>
+        <w:rPr>
+          <w:b/>
+        </w:rPr>
+      </w:pPr>
+      <w:r>
+        <w:rPr>
+          <w:b/>
+        </w:rPr>
+        <w:t>Log4net package</w:t>
+      </w:r>
+    </w:p>
+    <w:p>
+      <w:pPr>
+        <w:pStyle w:val="4"/>
+      </w:pPr>
       <w:r>
         <w:t>Functionality</w:t>
       </w:r>
     </w:p>
     <w:p>
       <w:r>
-        <w:t>Maintains persi</w:t>
-      </w:r>
-      <w:r>
-        <w:t xml:space="preserve">stent data regarding the client in </w:t>
-      </w:r>
-      <w:r>
-        <w:t>DBMS</w:t>
-      </w:r>
-      <w:r>
-        <w:t>.</w:t>
+        <w:t xml:space="preserve">Creates and manages logging for the entire client </w:t>
+      </w:r>
+    </w:p>
+    <w:p>
+      <w:pPr>
+        <w:contextualSpacing/>
+      </w:pPr>
+    </w:p>
+    <w:p>
+      <w:pPr>
+        <w:contextualSpacing/>
+      </w:pPr>
+    </w:p>
+    <w:p>
+      <w:pPr>
+        <w:pStyle w:val="2"/>
+      </w:pPr>
+      <w:r>
+        <w:rPr>
+          <w:b/>
+        </w:rPr>
+        <w:t>Handler&lt;T&gt; interface</w:t>
       </w:r>
     </w:p>
     <w:p>
       <w:pPr>
         <w:pStyle w:val="4"/>
       </w:pPr>
-      <w:bookmarkStart w:id="13" w:name="_vjvtzm28449w" w:colFirst="0" w:colLast="0"/>
-      <w:bookmarkEnd w:id="13"/>
-      <w:proofErr w:type="spellStart"/>
-      <w:r>
-        <w:t>DataBase</w:t>
-      </w:r>
-      <w:proofErr w:type="spellEnd"/>
-    </w:p>
-    <w:p>
-      <w:pPr>
-        <w:contextualSpacing/>
-      </w:pPr>
-      <w:r>
-        <w:t>Microsoft SQL server</w:t>
-      </w:r>
-      <w:r>
-        <w:t>.</w:t>
-      </w:r>
-      <w:r>
-        <w:t xml:space="preserve"> </w:t>
-      </w:r>
-    </w:p>
-    <w:p>
-      <w:pPr>
-        <w:contextualSpacing/>
-      </w:pPr>
-    </w:p>
-    <w:p>
-      <w:pPr>
-        <w:pStyle w:val="2"/>
-        <w:rPr>
-          <w:b/>
-        </w:rPr>
-      </w:pPr>
-      <w:r>
-        <w:rPr>
-          <w:b/>
-        </w:rPr>
-        <w:t>Log4net package</w:t>
+      <w:r>
+        <w:t>Functionality</w:t>
+      </w:r>
+    </w:p>
+    <w:p>
+      <w:r>
+        <w:t>Inserts</w:t>
+      </w:r>
+      <w:r>
+        <w:t xml:space="preserve"> and retrieves data from a given type </w:t>
+      </w:r>
+      <w:r>
+        <w:t xml:space="preserve">T </w:t>
+      </w:r>
+      <w:r>
+        <w:t xml:space="preserve">in a database. </w:t>
+      </w:r>
+      <w:r>
+        <w:t>Handler is associated with a certain table in the DB.</w:t>
       </w:r>
     </w:p>
     <w:p>
@@ -2345,60 +2735,42 @@
         <w:pStyle w:val="4"/>
       </w:pPr>
       <w:r>
-        <w:t>Functionality</w:t>
-      </w:r>
-    </w:p>
-    <w:p>
-      <w:r>
-        <w:t xml:space="preserve">Creates and manages logging for the entire client </w:t>
-      </w:r>
-    </w:p>
-    <w:p>
-      <w:pPr>
-        <w:contextualSpacing/>
-      </w:pPr>
-    </w:p>
-    <w:p>
-      <w:pPr>
-        <w:contextualSpacing/>
-      </w:pPr>
-    </w:p>
-    <w:p>
-      <w:pPr>
-        <w:pStyle w:val="2"/>
-      </w:pPr>
-      <w:r>
-        <w:rPr>
-          <w:b/>
-        </w:rPr>
-        <w:t>Handler&lt;T&gt; interface</w:t>
-      </w:r>
-    </w:p>
-    <w:p>
-      <w:pPr>
-        <w:pStyle w:val="4"/>
-      </w:pPr>
-      <w:r>
-        <w:t>Functionality</w:t>
-      </w:r>
-    </w:p>
-    <w:p>
-      <w:r>
-        <w:t>Inserts</w:t>
-      </w:r>
-      <w:r>
-        <w:t xml:space="preserve"> and retrieves data from a given type </w:t>
-      </w:r>
-      <w:r>
-        <w:t xml:space="preserve">T </w:t>
-      </w:r>
-      <w:r>
-        <w:t xml:space="preserve">in a database. </w:t>
-      </w:r>
-      <w:r>
-        <w:t>Handler is associated with a certain table in the DB.</w:t>
-      </w:r>
-    </w:p>
+        <w:t>Fields</w:t>
+      </w:r>
+    </w:p>
+    <w:p>
+      <w:pPr>
+        <w:pStyle w:val="a5"/>
+        <w:numPr>
+          <w:ilvl w:val="0"/>
+          <w:numId w:val="7"/>
+        </w:numPr>
+      </w:pPr>
+      <w:proofErr w:type="spellStart"/>
+      <w:r>
+        <w:t>connetion_string</w:t>
+      </w:r>
+      <w:proofErr w:type="spellEnd"/>
+      <w:r>
+        <w:t xml:space="preserve">: </w:t>
+      </w:r>
+      <w:r>
+        <w:t>string</w:t>
+      </w:r>
+    </w:p>
+    <w:p>
+      <w:pPr>
+        <w:pStyle w:val="a5"/>
+        <w:numPr>
+          <w:ilvl w:val="1"/>
+          <w:numId w:val="7"/>
+        </w:numPr>
+      </w:pPr>
+      <w:r>
+        <w:t>represents the connection code to the DB</w:t>
+      </w:r>
+    </w:p>
+    <w:p/>
     <w:p>
       <w:pPr>
         <w:pStyle w:val="4"/>
@@ -2558,28 +2930,85 @@
     <w:p>
       <w:pPr>
         <w:numPr>
+          <w:ilvl w:val="2"/>
+          <w:numId w:val="2"/>
+        </w:numPr>
+        <w:contextualSpacing/>
+      </w:pPr>
+      <w:r>
+        <w:t xml:space="preserve">Both are abstract methods that the </w:t>
+      </w:r>
+      <w:r>
+        <w:t>extend</w:t>
+      </w:r>
+      <w:r>
+        <w:t xml:space="preserve">ing classes implementing according to the </w:t>
+      </w:r>
+      <w:r>
+        <w:t xml:space="preserve">table structure and with respect to the </w:t>
+      </w:r>
+      <w:proofErr w:type="spellStart"/>
+      <w:r>
+        <w:t>quesy</w:t>
+      </w:r>
+      <w:proofErr w:type="spellEnd"/>
+    </w:p>
+    <w:p>
+      <w:pPr>
+        <w:numPr>
+          <w:ilvl w:val="0"/>
+          <w:numId w:val="2"/>
+        </w:numPr>
+        <w:contextualSpacing/>
+      </w:pPr>
+      <w:proofErr w:type="spellStart"/>
+      <w:proofErr w:type="gramStart"/>
+      <w:r>
+        <w:t>AddRow</w:t>
+      </w:r>
+      <w:proofErr w:type="spellEnd"/>
+      <w:r>
+        <w:t>(</w:t>
+      </w:r>
+      <w:proofErr w:type="spellStart"/>
+      <w:proofErr w:type="gramEnd"/>
+      <w:r>
+        <w:t>DataReader</w:t>
+      </w:r>
+      <w:proofErr w:type="spellEnd"/>
+      <w:r>
+        <w:t xml:space="preserve"> </w:t>
+      </w:r>
+      <w:proofErr w:type="spellStart"/>
+      <w:r>
+        <w:t>data_reader</w:t>
+      </w:r>
+      <w:proofErr w:type="spellEnd"/>
+      <w:r>
+        <w:t>): T</w:t>
+      </w:r>
+    </w:p>
+    <w:p>
+      <w:pPr>
+        <w:numPr>
           <w:ilvl w:val="1"/>
           <w:numId w:val="2"/>
         </w:numPr>
         <w:contextualSpacing/>
       </w:pPr>
       <w:r>
-        <w:t xml:space="preserve">Both are abstract methods that the </w:t>
-      </w:r>
-      <w:r>
-        <w:t>extend</w:t>
-      </w:r>
-      <w:r>
-        <w:t xml:space="preserve">ing classes implementing according to the </w:t>
-      </w:r>
-      <w:r>
-        <w:t xml:space="preserve">table structure and with respect to the </w:t>
-      </w:r>
-      <w:proofErr w:type="spellStart"/>
-      <w:r>
-        <w:t>quesy</w:t>
-      </w:r>
-      <w:proofErr w:type="spellEnd"/>
+        <w:t xml:space="preserve">Converts the row currently pointed by </w:t>
+      </w:r>
+      <w:proofErr w:type="spellStart"/>
+      <w:r>
+        <w:t>data_reader</w:t>
+      </w:r>
+      <w:proofErr w:type="spellEnd"/>
+      <w:r>
+        <w:t xml:space="preserve"> to T type element</w:t>
+      </w:r>
+      <w:bookmarkStart w:id="13" w:name="_GoBack"/>
+      <w:bookmarkEnd w:id="13"/>
     </w:p>
     <w:p>
       <w:pPr>
@@ -3957,7 +4386,7 @@
   <w:abstractNum w:abstractNumId="7" w15:restartNumberingAfterBreak="0">
     <w:nsid w:val="7631754F"/>
     <w:multiLevelType w:val="hybridMultilevel"/>
-    <w:tmpl w:val="6C50D7F6"/>
+    <w:tmpl w:val="058E7366"/>
     <w:lvl w:ilvl="0" w:tplc="04090001">
       <w:start w:val="1"/>
       <w:numFmt w:val="bullet"/>

--- a/‏‏Design_NEW/Chat Room client LLD.docx
+++ b/‏‏Design_NEW/Chat Room client LLD.docx
@@ -427,7 +427,10 @@
       </w:r>
       <w:proofErr w:type="spellEnd"/>
       <w:r>
-        <w:t xml:space="preserve"> = null; //null if no </w:t>
+        <w:t xml:space="preserve"> </w:t>
+      </w:r>
+      <w:r>
+        <w:t xml:space="preserve">– the nickname to filter by, null if no </w:t>
       </w:r>
       <w:proofErr w:type="spellStart"/>
       <w:r>
@@ -460,41 +463,16 @@
       </w:r>
       <w:proofErr w:type="spellEnd"/>
       <w:r>
-        <w:t xml:space="preserve"> = -1;//-1 if no </w:t>
+        <w:t xml:space="preserve"> </w:t>
+      </w:r>
+      <w:r>
+        <w:t xml:space="preserve">– the group id to filter by, -1 if no </w:t>
       </w:r>
       <w:proofErr w:type="spellStart"/>
       <w:r>
         <w:t>param</w:t>
       </w:r>
       <w:proofErr w:type="spellEnd"/>
-    </w:p>
-    <w:p>
-      <w:pPr>
-        <w:numPr>
-          <w:ilvl w:val="0"/>
-          <w:numId w:val="2"/>
-        </w:numPr>
-        <w:contextualSpacing/>
-      </w:pPr>
-      <w:r>
-        <w:t xml:space="preserve">private </w:t>
-      </w:r>
-      <w:proofErr w:type="spellStart"/>
-      <w:r>
-        <w:t>DateTime</w:t>
-      </w:r>
-      <w:proofErr w:type="spellEnd"/>
-      <w:r>
-        <w:t xml:space="preserve"> </w:t>
-      </w:r>
-      <w:proofErr w:type="spellStart"/>
-      <w:r>
-        <w:t>lastRetrivedMessageTime</w:t>
-      </w:r>
-      <w:proofErr w:type="spellEnd"/>
-      <w:r>
-        <w:t>;</w:t>
-      </w:r>
     </w:p>
     <w:p>
       <w:pPr>
@@ -759,13 +737,10 @@
         <w:contextualSpacing/>
       </w:pPr>
       <w:r>
-        <w:t xml:space="preserve">Saves user data to users and to </w:t>
-      </w:r>
-      <w:r>
-        <w:t>persistent</w:t>
-      </w:r>
-      <w:r>
-        <w:t xml:space="preserve"> layer</w:t>
+        <w:t xml:space="preserve">Saves user data </w:t>
+      </w:r>
+      <w:r>
+        <w:t>on Server.</w:t>
       </w:r>
     </w:p>
     <w:p>
@@ -797,7 +772,51 @@
         <w:contextualSpacing/>
       </w:pPr>
       <w:r>
-        <w:t>request.send(message,loggedInUser)</w:t>
+        <w:t>sends message</w:t>
+      </w:r>
+    </w:p>
+    <w:p>
+      <w:pPr>
+        <w:ind w:left="1080"/>
+        <w:contextualSpacing/>
+      </w:pPr>
+    </w:p>
+    <w:p>
+      <w:pPr>
+        <w:numPr>
+          <w:ilvl w:val="0"/>
+          <w:numId w:val="2"/>
+        </w:numPr>
+        <w:contextualSpacing/>
+      </w:pPr>
+      <w:proofErr w:type="spellStart"/>
+      <w:proofErr w:type="gramStart"/>
+      <w:r>
+        <w:t>displayNMessages</w:t>
+      </w:r>
+      <w:proofErr w:type="spellEnd"/>
+      <w:r>
+        <w:t>(</w:t>
+      </w:r>
+      <w:proofErr w:type="gramEnd"/>
+      <w:r>
+        <w:t xml:space="preserve">) : </w:t>
+      </w:r>
+      <w:proofErr w:type="spellStart"/>
+      <w:r>
+        <w:t>SortedSet</w:t>
+      </w:r>
+      <w:proofErr w:type="spellEnd"/>
+      <w:r>
+        <w:t>&lt;</w:t>
+      </w:r>
+      <w:proofErr w:type="spellStart"/>
+      <w:r>
+        <w:t>IMessages</w:t>
+      </w:r>
+      <w:proofErr w:type="spellEnd"/>
+      <w:r>
+        <w:t>&gt;</w:t>
       </w:r>
     </w:p>
     <w:p>
@@ -809,22 +828,21 @@
         <w:contextualSpacing/>
       </w:pPr>
       <w:r>
-        <w:t xml:space="preserve">saves IMessage to messages and persistent layer. </w:t>
-      </w:r>
-    </w:p>
-    <w:p>
-      <w:pPr>
-        <w:numPr>
-          <w:ilvl w:val="0"/>
-          <w:numId w:val="2"/>
-        </w:numPr>
-        <w:contextualSpacing/>
-      </w:pPr>
-      <w:r>
-        <w:t>displayNMessages(int num) : SortedSet</w:t>
-      </w:r>
-      <w:r>
-        <w:t>&lt;IMessages&gt;</w:t>
+        <w:t xml:space="preserve">returns a sorted (by </w:t>
+      </w:r>
+      <w:proofErr w:type="gramStart"/>
+      <w:r>
+        <w:t>time)  list</w:t>
+      </w:r>
+      <w:proofErr w:type="gramEnd"/>
+      <w:r>
+        <w:t xml:space="preserve"> of Messages of the last </w:t>
+      </w:r>
+      <w:r>
+        <w:t>200</w:t>
+      </w:r>
+      <w:r>
+        <w:t xml:space="preserve"> messages to were retrieved.</w:t>
       </w:r>
     </w:p>
     <w:p>
@@ -836,15 +854,7 @@
         <w:contextualSpacing/>
       </w:pPr>
       <w:r>
-        <w:t xml:space="preserve">returns a sorted (by </w:t>
-      </w:r>
-      <w:proofErr w:type="gramStart"/>
-      <w:r>
-        <w:t>time)  list</w:t>
-      </w:r>
-      <w:proofErr w:type="gramEnd"/>
-      <w:r>
-        <w:t xml:space="preserve"> of Messages of the last 'num' messages to were retrieved.</w:t>
+        <w:t>Makes sure not retrieve messages that were sent before the last retrieved message.</w:t>
       </w:r>
     </w:p>
     <w:p>
@@ -941,10 +951,10 @@
     </w:p>
     <w:p>
       <w:r>
-        <w:t xml:space="preserve">User class, contains user details. </w:t>
-      </w:r>
-      <w:r>
-        <w:t>Serializable.</w:t>
+        <w:t>User class, contains user details</w:t>
+      </w:r>
+      <w:r>
+        <w:t xml:space="preserve"> implements IUSER</w:t>
       </w:r>
     </w:p>
     <w:p>
@@ -1000,13 +1010,40 @@
         </w:numPr>
         <w:contextualSpacing/>
       </w:pPr>
+      <w:proofErr w:type="gramStart"/>
+      <w:r>
+        <w:t>Id :</w:t>
+      </w:r>
+      <w:proofErr w:type="gramEnd"/>
+      <w:r>
+        <w:t xml:space="preserve"> </w:t>
+      </w:r>
       <w:proofErr w:type="spellStart"/>
       <w:r>
         <w:t>int</w:t>
       </w:r>
       <w:proofErr w:type="spellEnd"/>
-      <w:r>
-        <w:t xml:space="preserve"> Id</w:t>
+    </w:p>
+    <w:p>
+      <w:pPr>
+        <w:numPr>
+          <w:ilvl w:val="0"/>
+          <w:numId w:val="2"/>
+        </w:numPr>
+        <w:contextualSpacing/>
+      </w:pPr>
+      <w:proofErr w:type="spellStart"/>
+      <w:proofErr w:type="gramStart"/>
+      <w:r>
+        <w:t>hashedPassword</w:t>
+      </w:r>
+      <w:proofErr w:type="spellEnd"/>
+      <w:r>
+        <w:t xml:space="preserve"> :</w:t>
+      </w:r>
+      <w:proofErr w:type="gramEnd"/>
+      <w:r>
+        <w:t xml:space="preserve"> string</w:t>
       </w:r>
     </w:p>
     <w:p>
@@ -1265,13 +1302,7 @@
         </w:numPr>
       </w:pPr>
       <w:r>
-        <w:t xml:space="preserve">Inserts the given </w:t>
-      </w:r>
-      <w:r>
-        <w:t xml:space="preserve">message </w:t>
-      </w:r>
-      <w:r>
-        <w:t>to the DB and returns object that represents the inserted user</w:t>
+        <w:t>Inserts the given message to the DB and returns object that represents the inserted user</w:t>
       </w:r>
     </w:p>
     <w:p>
@@ -1377,13 +1408,7 @@
         </w:numPr>
       </w:pPr>
       <w:r>
-        <w:t xml:space="preserve">Returns </w:t>
-      </w:r>
-      <w:r>
-        <w:t>messages</w:t>
-      </w:r>
-      <w:r>
-        <w:t xml:space="preserve"> from the DB according to the given parameters</w:t>
+        <w:t>Returns messages from the DB according to the given parameters</w:t>
       </w:r>
     </w:p>
     <w:p>
@@ -1799,7 +1824,13 @@
         <w:rPr>
           <w:u w:val="single"/>
         </w:rPr>
-        <w:t xml:space="preserve"> CLI</w:t>
+        <w:t xml:space="preserve"> </w:t>
+      </w:r>
+      <w:r>
+        <w:rPr>
+          <w:u w:val="single"/>
+        </w:rPr>
+        <w:t>GUI</w:t>
       </w:r>
     </w:p>
     <w:p/>
@@ -2599,7 +2630,13 @@
           <w:u w:val="single"/>
         </w:rPr>
         <w:lastRenderedPageBreak/>
-        <w:t>Persistent Layer</w:t>
+        <w:t>Data Access</w:t>
+      </w:r>
+      <w:r>
+        <w:rPr>
+          <w:u w:val="single"/>
+        </w:rPr>
+        <w:t xml:space="preserve"> Layer</w:t>
       </w:r>
     </w:p>
     <w:p>
@@ -3007,8 +3044,6 @@
       <w:r>
         <w:t xml:space="preserve"> to T type element</w:t>
       </w:r>
-      <w:bookmarkStart w:id="13" w:name="_GoBack"/>
-      <w:bookmarkEnd w:id="13"/>
     </w:p>
     <w:p>
       <w:pPr>
@@ -3224,7 +3259,17 @@
           <w:i/>
           <w:iCs/>
         </w:rPr>
-        <w:t>User</w:t>
+        <w:t>U</w:t>
+      </w:r>
+      <w:bookmarkStart w:id="13" w:name="_GoBack"/>
+      <w:bookmarkEnd w:id="13"/>
+      <w:r>
+        <w:rPr>
+          <w:bCs/>
+          <w:i/>
+          <w:iCs/>
+        </w:rPr>
+        <w:t>ser</w:t>
       </w:r>
       <w:proofErr w:type="spellEnd"/>
       <w:r>
